--- a/report.docx
+++ b/report.docx
@@ -10,12 +10,14 @@
           <w:docPartUnique/>
         </w:docPartObj>
       </w:sdtPr>
+      <w:sdtEndPr/>
       <w:sdtContent>
         <w:p/>
         <w:p>
           <w:r>
             <w:rPr>
               <w:noProof/>
+              <w:lang w:eastAsia="ru-RU"/>
             </w:rPr>
             <mc:AlternateContent>
               <mc:Choice Requires="wps">
@@ -109,6 +111,7 @@
                                     <w:dataBinding w:prefixMappings="xmlns:ns0='http://purl.org/dc/elements/1.1/' xmlns:ns1='http://schemas.openxmlformats.org/package/2006/metadata/core-properties' " w:xpath="/ns1:coreProperties[1]/ns0:title[1]" w:storeItemID="{6C3C8BC8-F283-45AE-878A-BAB7291924A1}"/>
                                     <w:text/>
                                   </w:sdtPr>
+                                  <w:sdtEndPr/>
                                   <w:sdtContent>
                                     <w:r>
                                       <w:rPr>
@@ -136,6 +139,7 @@
                                   <w:dataBinding w:prefixMappings="xmlns:ns0='http://purl.org/dc/elements/1.1/' xmlns:ns1='http://schemas.openxmlformats.org/package/2006/metadata/core-properties' " w:xpath="/ns1:coreProperties[1]/ns0:subject[1]" w:storeItemID="{6C3C8BC8-F283-45AE-878A-BAB7291924A1}"/>
                                   <w:text/>
                                 </w:sdtPr>
+                                <w:sdtEndPr/>
                                 <w:sdtContent>
                                   <w:p>
                                     <w:pPr>
@@ -174,6 +178,7 @@
                                   <w:dataBinding w:prefixMappings="xmlns:ns0='http://purl.org/dc/elements/1.1/' xmlns:ns1='http://schemas.openxmlformats.org/package/2006/metadata/core-properties' " w:xpath="/ns1:coreProperties[1]/ns0:creator[1]" w:storeItemID="{6C3C8BC8-F283-45AE-878A-BAB7291924A1}"/>
                                   <w:text/>
                                 </w:sdtPr>
+                                <w:sdtEndPr/>
                                 <w:sdtContent>
                                   <w:p>
                                     <w:pPr>
@@ -351,6 +356,7 @@
           <w:r>
             <w:rPr>
               <w:noProof/>
+              <w:lang w:eastAsia="ru-RU"/>
             </w:rPr>
             <mc:AlternateContent>
               <mc:Choice Requires="wps">
@@ -434,6 +440,7 @@
                                     <w:calendar w:val="gregorian"/>
                                   </w:date>
                                 </w:sdtPr>
+                                <w:sdtEndPr/>
                                 <w:sdtContent>
                                   <w:p>
                                     <w:pPr>
@@ -540,6 +547,13 @@
     </w:sdt>
     <w:sdt>
       <w:sdtPr>
+        <w:rPr>
+          <w:rFonts w:asciiTheme="minorHAnsi" w:eastAsiaTheme="minorHAnsi" w:hAnsiTheme="minorHAnsi" w:cstheme="minorBidi"/>
+          <w:color w:val="auto"/>
+          <w:sz w:val="22"/>
+          <w:szCs w:val="22"/>
+          <w:lang w:eastAsia="en-US"/>
+        </w:rPr>
         <w:id w:val="430402781"/>
         <w:docPartObj>
           <w:docPartGallery w:val="Table of Contents"/>
@@ -548,13 +562,8 @@
       </w:sdtPr>
       <w:sdtEndPr>
         <w:rPr>
-          <w:rFonts w:asciiTheme="minorHAnsi" w:eastAsiaTheme="minorHAnsi" w:hAnsiTheme="minorHAnsi" w:cstheme="minorBidi"/>
           <w:b/>
           <w:bCs/>
-          <w:color w:val="auto"/>
-          <w:sz w:val="22"/>
-          <w:szCs w:val="22"/>
-          <w:lang w:eastAsia="en-US"/>
         </w:rPr>
       </w:sdtEndPr>
       <w:sdtContent>
@@ -567,30 +576,16 @@
           </w:r>
         </w:p>
         <w:p>
-          <w:r>
-            <w:fldChar w:fldCharType="begin"/>
-          </w:r>
-          <w:r>
-            <w:instrText xml:space="preserve"> TOC \o "1-3" \h \z \u </w:instrText>
-          </w:r>
-          <w:r>
-            <w:fldChar w:fldCharType="separate"/>
-          </w:r>
-          <w:r>
-            <w:rPr>
-              <w:b/>
-              <w:bCs/>
-              <w:noProof/>
-            </w:rPr>
-            <w:t>Элементы оглавления не найдены.</w:t>
-          </w:r>
-          <w:r>
-            <w:rPr>
-              <w:b/>
-              <w:bCs/>
-            </w:rPr>
-            <w:fldChar w:fldCharType="end"/>
-          </w:r>
+          <w:fldSimple w:instr=" TOC \o &quot;1-3&quot; \h \z \u ">
+            <w:r>
+              <w:rPr>
+                <w:b/>
+                <w:bCs/>
+                <w:noProof/>
+              </w:rPr>
+              <w:t>Элементы оглавления не найдены.</w:t>
+            </w:r>
+          </w:fldSimple>
         </w:p>
       </w:sdtContent>
     </w:sdt>
@@ -667,48 +662,28 @@
           <w:szCs w:val="20"/>
           <w:shd w:val="clear" w:color="auto" w:fill="FFFFFF"/>
         </w:rPr>
-        <w:t xml:space="preserve">Алфавит: </w:t>
-      </w:r>
-      <w:r>
-        <w:rPr>
-          <w:rFonts w:ascii="Arial" w:hAnsi="Arial" w:cs="Arial"/>
-          <w:color w:val="000000"/>
-          <w:sz w:val="20"/>
-          <w:szCs w:val="20"/>
-          <w:shd w:val="clear" w:color="auto" w:fill="FFFFFF"/>
-        </w:rPr>
-        <w:t>ДЕЁЖЗИЙКЛМНОПРСТУФХЦЧШЩЪЫЬЭЮЯБВГ</w:t>
-      </w:r>
-    </w:p>
-    <w:p>
-      <w:pPr>
-        <w:rPr>
-          <w:rFonts w:ascii="Arial" w:hAnsi="Arial" w:cs="Arial"/>
-          <w:color w:val="000000"/>
-          <w:sz w:val="20"/>
-          <w:szCs w:val="20"/>
-          <w:shd w:val="clear" w:color="auto" w:fill="FFFFFF"/>
-        </w:rPr>
-      </w:pPr>
-      <w:r>
-        <w:rPr>
-          <w:rFonts w:ascii="Arial" w:hAnsi="Arial" w:cs="Arial"/>
-          <w:color w:val="000000"/>
-          <w:sz w:val="20"/>
-          <w:szCs w:val="20"/>
-          <w:shd w:val="clear" w:color="auto" w:fill="FFFFFF"/>
-        </w:rPr>
-        <w:t xml:space="preserve">Величина сдвига: </w:t>
-      </w:r>
-      <w:r>
-        <w:rPr>
-          <w:rFonts w:ascii="Arial" w:hAnsi="Arial" w:cs="Arial"/>
-          <w:color w:val="000000"/>
-          <w:sz w:val="20"/>
-          <w:szCs w:val="20"/>
-          <w:shd w:val="clear" w:color="auto" w:fill="FFFFFF"/>
-        </w:rPr>
-        <w:t>29</w:t>
+        <w:t>Алфавит: ДЕЁЖЗИЙКЛМНОПРСТУФХЦЧШЩЪЫЬЭЮЯБВГ</w:t>
+      </w:r>
+    </w:p>
+    <w:p>
+      <w:pPr>
+        <w:rPr>
+          <w:rFonts w:ascii="Arial" w:hAnsi="Arial" w:cs="Arial"/>
+          <w:color w:val="000000"/>
+          <w:sz w:val="20"/>
+          <w:szCs w:val="20"/>
+          <w:shd w:val="clear" w:color="auto" w:fill="FFFFFF"/>
+        </w:rPr>
+      </w:pPr>
+      <w:r>
+        <w:rPr>
+          <w:rFonts w:ascii="Arial" w:hAnsi="Arial" w:cs="Arial"/>
+          <w:color w:val="000000"/>
+          <w:sz w:val="20"/>
+          <w:szCs w:val="20"/>
+          <w:shd w:val="clear" w:color="auto" w:fill="FFFFFF"/>
+        </w:rPr>
+        <w:t>Величина сдвига: 29</w:t>
       </w:r>
     </w:p>
     <w:p>
@@ -1579,7 +1554,7 @@
           <w:sz w:val="24"/>
           <w:szCs w:val="24"/>
         </w:rPr>
-        <w:t>72569345245128671621463991569078057147</w:t>
+        <w:t xml:space="preserve">72569345245128671621463991569078057147 = </w:t>
       </w:r>
       <w:r>
         <w:rPr>
@@ -1587,23 +1562,32 @@
           <w:sz w:val="24"/>
           <w:szCs w:val="24"/>
         </w:rPr>
-        <w:t xml:space="preserve"> = </w:t>
-      </w:r>
-      <w:r>
+        <w:t>12961358403321442159 * 13314140375973750133</w:t>
+      </w:r>
+    </w:p>
+    <w:p>
+      <w:pPr>
+        <w:pStyle w:val="2"/>
+      </w:pPr>
+      <w:r>
+        <w:t>256бит</w:t>
+      </w:r>
+    </w:p>
+    <w:p>
+      <w:pPr>
         <w:rPr>
           <w:rFonts w:ascii="Times New Roman" w:hAnsi="Times New Roman" w:cs="Times New Roman"/>
           <w:sz w:val="24"/>
           <w:szCs w:val="24"/>
         </w:rPr>
-        <w:t>12961358403321442159 * 13314140375973750133</w:t>
-      </w:r>
+      </w:pPr>
     </w:p>
     <w:p>
       <w:pPr>
         <w:pStyle w:val="2"/>
       </w:pPr>
       <w:r>
-        <w:t>256бит</w:t>
+        <w:t>300бит</w:t>
       </w:r>
     </w:p>
     <w:p>
@@ -1620,7 +1604,7 @@
         <w:pStyle w:val="2"/>
       </w:pPr>
       <w:r>
-        <w:t>300бит</w:t>
+        <w:t>400бит</w:t>
       </w:r>
     </w:p>
     <w:p>
@@ -1637,7 +1621,7 @@
         <w:pStyle w:val="2"/>
       </w:pPr>
       <w:r>
-        <w:t>400бит</w:t>
+        <w:t>500бит</w:t>
       </w:r>
     </w:p>
     <w:p>
@@ -1654,7 +1638,7 @@
         <w:pStyle w:val="2"/>
       </w:pPr>
       <w:r>
-        <w:t>500бит</w:t>
+        <w:t>512бит</w:t>
       </w:r>
     </w:p>
     <w:p>
@@ -1666,49 +1650,27 @@
         </w:rPr>
       </w:pPr>
     </w:p>
-    <w:p>
-      <w:pPr>
-        <w:pStyle w:val="2"/>
-      </w:pPr>
-      <w:r>
-        <w:t>512бит</w:t>
-      </w:r>
-    </w:p>
-    <w:p>
-      <w:pPr>
-        <w:rPr>
-          <w:rFonts w:ascii="Times New Roman" w:hAnsi="Times New Roman" w:cs="Times New Roman"/>
-          <w:sz w:val="24"/>
-          <w:szCs w:val="24"/>
-        </w:rPr>
-      </w:pPr>
-    </w:p>
     <w:p/>
     <w:p/>
     <w:p/>
     <w:p>
       <w:pPr>
         <w:pStyle w:val="1"/>
+      </w:pPr>
+      <w:r>
         <w:rPr>
           <w:lang w:val="en-US"/>
         </w:rPr>
-      </w:pPr>
-      <w:r>
-        <w:rPr>
-          <w:lang w:val="en-US"/>
-        </w:rPr>
         <w:t>RSA</w:t>
       </w:r>
     </w:p>
     <w:p>
-      <w:pPr>
-        <w:rPr>
-          <w:lang w:val="en-US"/>
-        </w:rPr>
-      </w:pPr>
       <w:bookmarkStart w:id="0" w:name="_GoBack"/>
       <w:bookmarkEnd w:id="0"/>
     </w:p>
+    <w:p/>
+    <w:p/>
+    <w:p/>
     <w:sectPr>
       <w:pgSz w:w="11906" w:h="16838"/>
       <w:pgMar w:top="1134" w:right="850" w:bottom="1134" w:left="1701" w:header="708" w:footer="708" w:gutter="0"/>
@@ -2569,7 +2531,7 @@
 </file>
 
 <file path=customXml/itemProps1.xml><?xml version="1.0" encoding="utf-8"?>
-<ds:datastoreItem xmlns:ds="http://schemas.openxmlformats.org/officeDocument/2006/customXml" ds:itemID="{3F34B40B-86D6-4969-A34D-F1F6BB148275}">
+<ds:datastoreItem xmlns:ds="http://schemas.openxmlformats.org/officeDocument/2006/customXml" ds:itemID="{B5FDB3B5-2D1D-45D9-A6E5-8EE8A7F73B34}">
   <ds:schemaRefs>
     <ds:schemaRef ds:uri="http://schemas.openxmlformats.org/officeDocument/2006/bibliography"/>
   </ds:schemaRefs>
